--- a/自评-Team5-需求规格说明书—问题清单.docx
+++ b/自评-Team5-需求规格说明书—问题清单.docx
@@ -1,6 +1,6 @@
 
 <file path=word/document.xml><?xml version="1.0" encoding="utf-8"?>
-<w:document xmlns:wpc="http://schemas.microsoft.com/office/word/2010/wordprocessingCanvas" xmlns:cx="http://schemas.microsoft.com/office/drawing/2014/chartex" xmlns:mc="http://schemas.openxmlformats.org/markup-compatibility/2006" xmlns:o="urn:schemas-microsoft-com:office:office" xmlns:r="http://schemas.openxmlformats.org/officeDocument/2006/relationships" xmlns:m="http://schemas.openxmlformats.org/officeDocument/2006/math" xmlns:v="urn:schemas-microsoft-com:vml" xmlns:wp14="http://schemas.microsoft.com/office/word/2010/wordprocessingDrawing" xmlns:wp="http://schemas.openxmlformats.org/drawingml/2006/wordprocessingDrawing" xmlns:w10="urn:schemas-microsoft-com:office:word" xmlns:w="http://schemas.openxmlformats.org/wordprocessingml/2006/main" xmlns:w14="http://schemas.microsoft.com/office/word/2010/wordml" xmlns:w15="http://schemas.microsoft.com/office/word/2012/wordml" xmlns:w16se="http://schemas.microsoft.com/office/word/2015/wordml/symex" xmlns:wpg="http://schemas.microsoft.com/office/word/2010/wordprocessingGroup" xmlns:wpi="http://schemas.microsoft.com/office/word/2010/wordprocessingInk" xmlns:wne="http://schemas.microsoft.com/office/word/2006/wordml" xmlns:wps="http://schemas.microsoft.com/office/word/2010/wordprocessingShape" mc:Ignorable="w14 w15 w16se wp14">
+<w:document xmlns:wpc="http://schemas.microsoft.com/office/word/2010/wordprocessingCanvas" xmlns:cx="http://schemas.microsoft.com/office/drawing/2014/chartex" xmlns:cx1="http://schemas.microsoft.com/office/drawing/2015/9/8/chartex" xmlns:mc="http://schemas.openxmlformats.org/markup-compatibility/2006" xmlns:o="urn:schemas-microsoft-com:office:office" xmlns:r="http://schemas.openxmlformats.org/officeDocument/2006/relationships" xmlns:m="http://schemas.openxmlformats.org/officeDocument/2006/math" xmlns:v="urn:schemas-microsoft-com:vml" xmlns:wp14="http://schemas.microsoft.com/office/word/2010/wordprocessingDrawing" xmlns:wp="http://schemas.openxmlformats.org/drawingml/2006/wordprocessingDrawing" xmlns:w10="urn:schemas-microsoft-com:office:word" xmlns:w="http://schemas.openxmlformats.org/wordprocessingml/2006/main" xmlns:w14="http://schemas.microsoft.com/office/word/2010/wordml" xmlns:w15="http://schemas.microsoft.com/office/word/2012/wordml" xmlns:w16se="http://schemas.microsoft.com/office/word/2015/wordml/symex" xmlns:wpg="http://schemas.microsoft.com/office/word/2010/wordprocessingGroup" xmlns:wpi="http://schemas.microsoft.com/office/word/2010/wordprocessingInk" xmlns:wne="http://schemas.microsoft.com/office/word/2006/wordml" xmlns:wps="http://schemas.microsoft.com/office/word/2010/wordprocessingShape" mc:Ignorable="w14 w15 w16se wp14">
   <w:body>
     <w:p>
       <w:pPr>
@@ -204,7 +204,6 @@
             <w:pPr>
               <w:jc w:val="left"/>
               <w:rPr>
-                <w:rFonts w:hint="eastAsia"/>
                 <w:szCs w:val="21"/>
               </w:rPr>
             </w:pPr>
@@ -563,7 +562,6 @@
             <w:pPr>
               <w:jc w:val="left"/>
               <w:rPr>
-                <w:rFonts w:hint="eastAsia"/>
                 <w:szCs w:val="21"/>
               </w:rPr>
             </w:pPr>
@@ -697,11 +695,441 @@
           </w:p>
         </w:tc>
       </w:tr>
+      <w:tr>
+        <w:tc>
+          <w:tcPr>
+            <w:tcW w:w="846" w:type="dxa"/>
+          </w:tcPr>
+          <w:p>
+            <w:pPr>
+              <w:jc w:val="left"/>
+              <w:rPr>
+                <w:rFonts w:hint="eastAsia"/>
+                <w:szCs w:val="21"/>
+              </w:rPr>
+            </w:pPr>
+            <w:r>
+              <w:rPr>
+                <w:rFonts w:hint="eastAsia"/>
+                <w:szCs w:val="21"/>
+              </w:rPr>
+              <w:t>3</w:t>
+            </w:r>
+          </w:p>
+        </w:tc>
+        <w:tc>
+          <w:tcPr>
+            <w:tcW w:w="1701" w:type="dxa"/>
+            <w:gridSpan w:val="2"/>
+          </w:tcPr>
+          <w:p>
+            <w:pPr>
+              <w:jc w:val="left"/>
+              <w:rPr>
+                <w:rFonts w:hint="eastAsia"/>
+                <w:szCs w:val="21"/>
+              </w:rPr>
+            </w:pPr>
+            <w:r>
+              <w:rPr>
+                <w:rFonts w:hint="eastAsia"/>
+                <w:szCs w:val="21"/>
+              </w:rPr>
+              <w:t>1.2.1节第二段第二行</w:t>
+            </w:r>
+          </w:p>
+        </w:tc>
+        <w:tc>
+          <w:tcPr>
+            <w:tcW w:w="3407" w:type="dxa"/>
+            <w:gridSpan w:val="2"/>
+          </w:tcPr>
+          <w:p>
+            <w:pPr>
+              <w:jc w:val="left"/>
+              <w:rPr>
+                <w:rFonts w:hint="eastAsia"/>
+                <w:szCs w:val="21"/>
+              </w:rPr>
+            </w:pPr>
+            <w:r>
+              <w:rPr>
+                <w:rFonts w:hint="eastAsia"/>
+                <w:szCs w:val="21"/>
+              </w:rPr>
+              <w:t>建议将“一般浏览者”修改为“非注册用户”，避免混淆</w:t>
+            </w:r>
+          </w:p>
+        </w:tc>
+        <w:tc>
+          <w:tcPr>
+            <w:tcW w:w="885" w:type="dxa"/>
+          </w:tcPr>
+          <w:p>
+            <w:pPr>
+              <w:jc w:val="left"/>
+              <w:rPr>
+                <w:szCs w:val="21"/>
+              </w:rPr>
+            </w:pPr>
+            <w:r>
+              <w:rPr>
+                <w:rFonts w:hint="eastAsia"/>
+                <w:szCs w:val="21"/>
+              </w:rPr>
+              <w:t>卢嵩</w:t>
+            </w:r>
+          </w:p>
+        </w:tc>
+        <w:tc>
+          <w:tcPr>
+            <w:tcW w:w="1457" w:type="dxa"/>
+          </w:tcPr>
+          <w:p>
+            <w:pPr>
+              <w:jc w:val="left"/>
+              <w:rPr>
+                <w:szCs w:val="21"/>
+              </w:rPr>
+            </w:pPr>
+          </w:p>
+        </w:tc>
+      </w:tr>
+      <w:tr>
+        <w:tc>
+          <w:tcPr>
+            <w:tcW w:w="846" w:type="dxa"/>
+          </w:tcPr>
+          <w:p>
+            <w:pPr>
+              <w:jc w:val="left"/>
+              <w:rPr>
+                <w:rFonts w:hint="eastAsia"/>
+                <w:szCs w:val="21"/>
+              </w:rPr>
+            </w:pPr>
+            <w:r>
+              <w:rPr>
+                <w:rFonts w:hint="eastAsia"/>
+                <w:szCs w:val="21"/>
+              </w:rPr>
+              <w:t>4</w:t>
+            </w:r>
+          </w:p>
+        </w:tc>
+        <w:tc>
+          <w:tcPr>
+            <w:tcW w:w="1701" w:type="dxa"/>
+            <w:gridSpan w:val="2"/>
+          </w:tcPr>
+          <w:p>
+            <w:pPr>
+              <w:jc w:val="left"/>
+              <w:rPr>
+                <w:rFonts w:hint="eastAsia"/>
+                <w:szCs w:val="21"/>
+              </w:rPr>
+            </w:pPr>
+            <w:r>
+              <w:rPr>
+                <w:rFonts w:hint="eastAsia"/>
+                <w:szCs w:val="21"/>
+              </w:rPr>
+              <w:t>1.2.1节第二段第三行</w:t>
+            </w:r>
+          </w:p>
+        </w:tc>
+        <w:tc>
+          <w:tcPr>
+            <w:tcW w:w="3407" w:type="dxa"/>
+            <w:gridSpan w:val="2"/>
+          </w:tcPr>
+          <w:p>
+            <w:pPr>
+              <w:jc w:val="left"/>
+              <w:rPr>
+                <w:rFonts w:hint="eastAsia"/>
+                <w:szCs w:val="21"/>
+              </w:rPr>
+            </w:pPr>
+            <w:r>
+              <w:rPr>
+                <w:rFonts w:hint="eastAsia"/>
+                <w:szCs w:val="21"/>
+              </w:rPr>
+              <w:t>“注册新用户”这个功能应该归并到“非注册用户的权限中去，“对于用户”建议修改为“对于注册用户”</w:t>
+            </w:r>
+          </w:p>
+        </w:tc>
+        <w:tc>
+          <w:tcPr>
+            <w:tcW w:w="885" w:type="dxa"/>
+          </w:tcPr>
+          <w:p>
+            <w:pPr>
+              <w:jc w:val="left"/>
+              <w:rPr>
+                <w:szCs w:val="21"/>
+              </w:rPr>
+            </w:pPr>
+            <w:r>
+              <w:rPr>
+                <w:rFonts w:hint="eastAsia"/>
+                <w:szCs w:val="21"/>
+              </w:rPr>
+              <w:t>卢嵩</w:t>
+            </w:r>
+          </w:p>
+        </w:tc>
+        <w:tc>
+          <w:tcPr>
+            <w:tcW w:w="1457" w:type="dxa"/>
+          </w:tcPr>
+          <w:p>
+            <w:pPr>
+              <w:jc w:val="left"/>
+              <w:rPr>
+                <w:szCs w:val="21"/>
+              </w:rPr>
+            </w:pPr>
+          </w:p>
+        </w:tc>
+      </w:tr>
+      <w:tr>
+        <w:tc>
+          <w:tcPr>
+            <w:tcW w:w="846" w:type="dxa"/>
+          </w:tcPr>
+          <w:p>
+            <w:pPr>
+              <w:jc w:val="left"/>
+              <w:rPr>
+                <w:rFonts w:hint="eastAsia"/>
+                <w:szCs w:val="21"/>
+              </w:rPr>
+            </w:pPr>
+            <w:r>
+              <w:rPr>
+                <w:rFonts w:hint="eastAsia"/>
+                <w:szCs w:val="21"/>
+              </w:rPr>
+              <w:t>5</w:t>
+            </w:r>
+          </w:p>
+        </w:tc>
+        <w:tc>
+          <w:tcPr>
+            <w:tcW w:w="1701" w:type="dxa"/>
+            <w:gridSpan w:val="2"/>
+          </w:tcPr>
+          <w:p>
+            <w:pPr>
+              <w:jc w:val="left"/>
+              <w:rPr>
+                <w:rFonts w:hint="eastAsia"/>
+                <w:szCs w:val="21"/>
+              </w:rPr>
+            </w:pPr>
+            <w:r>
+              <w:rPr>
+                <w:rFonts w:hint="eastAsia"/>
+                <w:szCs w:val="21"/>
+              </w:rPr>
+              <w:t>1.2.2第二行</w:t>
+            </w:r>
+          </w:p>
+        </w:tc>
+        <w:tc>
+          <w:tcPr>
+            <w:tcW w:w="3407" w:type="dxa"/>
+            <w:gridSpan w:val="2"/>
+          </w:tcPr>
+          <w:p>
+            <w:pPr>
+              <w:jc w:val="left"/>
+              <w:rPr>
+                <w:rFonts w:hint="eastAsia"/>
+              </w:rPr>
+            </w:pPr>
+            <w:r>
+              <w:rPr>
+                <w:rFonts w:hint="eastAsia"/>
+              </w:rPr>
+              <w:t>根据用户反馈情况进行</w:t>
+            </w:r>
+            <w:r>
+              <w:rPr>
+                <w:rFonts w:hint="eastAsia"/>
+              </w:rPr>
+              <w:t xml:space="preserve"> “</w:t>
+            </w:r>
+            <w:r>
+              <w:rPr>
+                <w:rFonts w:hint="eastAsia"/>
+              </w:rPr>
+              <w:t>升级</w:t>
+            </w:r>
+            <w:r>
+              <w:rPr>
+                <w:rFonts w:hint="eastAsia"/>
+              </w:rPr>
+              <w:t>”</w:t>
+            </w:r>
+          </w:p>
+          <w:p>
+            <w:pPr>
+              <w:jc w:val="left"/>
+              <w:rPr>
+                <w:rFonts w:hint="eastAsia"/>
+                <w:szCs w:val="21"/>
+              </w:rPr>
+            </w:pPr>
+            <w:r>
+              <w:rPr>
+                <w:rFonts w:hint="eastAsia"/>
+              </w:rPr>
+              <w:t>功能的升级还是硬件的升级？个人认为应当指明</w:t>
+            </w:r>
+          </w:p>
+        </w:tc>
+        <w:tc>
+          <w:tcPr>
+            <w:tcW w:w="885" w:type="dxa"/>
+          </w:tcPr>
+          <w:p>
+            <w:pPr>
+              <w:jc w:val="left"/>
+              <w:rPr>
+                <w:rFonts w:hint="eastAsia"/>
+                <w:szCs w:val="21"/>
+              </w:rPr>
+            </w:pPr>
+            <w:r>
+              <w:rPr>
+                <w:rFonts w:hint="eastAsia"/>
+                <w:szCs w:val="21"/>
+              </w:rPr>
+              <w:t>卢嵩</w:t>
+            </w:r>
+          </w:p>
+        </w:tc>
+        <w:tc>
+          <w:tcPr>
+            <w:tcW w:w="1457" w:type="dxa"/>
+          </w:tcPr>
+          <w:p>
+            <w:pPr>
+              <w:jc w:val="left"/>
+              <w:rPr>
+                <w:szCs w:val="21"/>
+              </w:rPr>
+            </w:pPr>
+          </w:p>
+        </w:tc>
+      </w:tr>
+      <w:tr>
+        <w:tc>
+          <w:tcPr>
+            <w:tcW w:w="846" w:type="dxa"/>
+          </w:tcPr>
+          <w:p>
+            <w:pPr>
+              <w:jc w:val="left"/>
+              <w:rPr>
+                <w:rFonts w:hint="eastAsia"/>
+                <w:szCs w:val="21"/>
+              </w:rPr>
+            </w:pPr>
+            <w:r>
+              <w:rPr>
+                <w:rFonts w:hint="eastAsia"/>
+                <w:szCs w:val="21"/>
+              </w:rPr>
+              <w:t>6</w:t>
+            </w:r>
+          </w:p>
+        </w:tc>
+        <w:tc>
+          <w:tcPr>
+            <w:tcW w:w="1701" w:type="dxa"/>
+            <w:gridSpan w:val="2"/>
+          </w:tcPr>
+          <w:p>
+            <w:pPr>
+              <w:jc w:val="left"/>
+              <w:rPr>
+                <w:rFonts w:hint="eastAsia"/>
+                <w:szCs w:val="21"/>
+              </w:rPr>
+            </w:pPr>
+            <w:r>
+              <w:rPr>
+                <w:rFonts w:hint="eastAsia"/>
+                <w:szCs w:val="21"/>
+              </w:rPr>
+              <w:t>6.3节</w:t>
+            </w:r>
+          </w:p>
+        </w:tc>
+        <w:tc>
+          <w:tcPr>
+            <w:tcW w:w="3407" w:type="dxa"/>
+            <w:gridSpan w:val="2"/>
+          </w:tcPr>
+          <w:p>
+            <w:pPr>
+              <w:jc w:val="left"/>
+              <w:rPr>
+                <w:rFonts w:hint="eastAsia"/>
+              </w:rPr>
+            </w:pPr>
+            <w:r>
+              <w:rPr>
+                <w:rFonts w:hint="eastAsia"/>
+              </w:rPr>
+              <w:t>配图建议与软件设计文档统一，以提高文档的一致性</w:t>
+            </w:r>
+          </w:p>
+        </w:tc>
+        <w:tc>
+          <w:tcPr>
+            <w:tcW w:w="885" w:type="dxa"/>
+          </w:tcPr>
+          <w:p>
+            <w:pPr>
+              <w:jc w:val="left"/>
+              <w:rPr>
+                <w:rFonts w:hint="eastAsia"/>
+                <w:szCs w:val="21"/>
+              </w:rPr>
+            </w:pPr>
+            <w:r>
+              <w:rPr>
+                <w:rFonts w:hint="eastAsia"/>
+                <w:szCs w:val="21"/>
+              </w:rPr>
+              <w:t>卢嵩</w:t>
+            </w:r>
+            <w:bookmarkStart w:id="0" w:name="_GoBack"/>
+            <w:bookmarkEnd w:id="0"/>
+          </w:p>
+        </w:tc>
+        <w:tc>
+          <w:tcPr>
+            <w:tcW w:w="1457" w:type="dxa"/>
+          </w:tcPr>
+          <w:p>
+            <w:pPr>
+              <w:jc w:val="left"/>
+              <w:rPr>
+                <w:szCs w:val="21"/>
+              </w:rPr>
+            </w:pPr>
+          </w:p>
+        </w:tc>
+      </w:tr>
     </w:tbl>
-    <w:p>
-      <w:bookmarkStart w:id="0" w:name="_GoBack"/>
-      <w:bookmarkEnd w:id="0"/>
-    </w:p>
+    <w:p/>
     <w:sectPr>
       <w:pgSz w:w="11906" w:h="16838"/>
       <w:pgMar w:top="1440" w:right="1800" w:bottom="1440" w:left="1800" w:header="851" w:footer="992" w:gutter="0"/>
@@ -710,6 +1138,44 @@
     </w:sectPr>
   </w:body>
 </w:document>
+</file>
+
+<file path=word/endnotes.xml><?xml version="1.0" encoding="utf-8"?>
+<w:endnotes xmlns:wpc="http://schemas.microsoft.com/office/word/2010/wordprocessingCanvas" xmlns:cx="http://schemas.microsoft.com/office/drawing/2014/chartex" xmlns:cx1="http://schemas.microsoft.com/office/drawing/2015/9/8/chartex" xmlns:mc="http://schemas.openxmlformats.org/markup-compatibility/2006" xmlns:o="urn:schemas-microsoft-com:office:office" xmlns:r="http://schemas.openxmlformats.org/officeDocument/2006/relationships" xmlns:m="http://schemas.openxmlformats.org/officeDocument/2006/math" xmlns:v="urn:schemas-microsoft-com:vml" xmlns:wp14="http://schemas.microsoft.com/office/word/2010/wordprocessingDrawing" xmlns:wp="http://schemas.openxmlformats.org/drawingml/2006/wordprocessingDrawing" xmlns:w10="urn:schemas-microsoft-com:office:word" xmlns:w="http://schemas.openxmlformats.org/wordprocessingml/2006/main" xmlns:w14="http://schemas.microsoft.com/office/word/2010/wordml" xmlns:w15="http://schemas.microsoft.com/office/word/2012/wordml" xmlns:w16se="http://schemas.microsoft.com/office/word/2015/wordml/symex" xmlns:wpg="http://schemas.microsoft.com/office/word/2010/wordprocessingGroup" xmlns:wpi="http://schemas.microsoft.com/office/word/2010/wordprocessingInk" xmlns:wne="http://schemas.microsoft.com/office/word/2006/wordml" xmlns:wps="http://schemas.microsoft.com/office/word/2010/wordprocessingShape" mc:Ignorable="w14 w15 w16se wp14">
+  <w:endnote w:type="separator" w:id="-1">
+    <w:p>
+      <w:r>
+        <w:separator/>
+      </w:r>
+    </w:p>
+  </w:endnote>
+  <w:endnote w:type="continuationSeparator" w:id="0">
+    <w:p>
+      <w:r>
+        <w:continuationSeparator/>
+      </w:r>
+    </w:p>
+  </w:endnote>
+</w:endnotes>
+</file>
+
+<file path=word/footnotes.xml><?xml version="1.0" encoding="utf-8"?>
+<w:footnotes xmlns:wpc="http://schemas.microsoft.com/office/word/2010/wordprocessingCanvas" xmlns:cx="http://schemas.microsoft.com/office/drawing/2014/chartex" xmlns:cx1="http://schemas.microsoft.com/office/drawing/2015/9/8/chartex" xmlns:mc="http://schemas.openxmlformats.org/markup-compatibility/2006" xmlns:o="urn:schemas-microsoft-com:office:office" xmlns:r="http://schemas.openxmlformats.org/officeDocument/2006/relationships" xmlns:m="http://schemas.openxmlformats.org/officeDocument/2006/math" xmlns:v="urn:schemas-microsoft-com:vml" xmlns:wp14="http://schemas.microsoft.com/office/word/2010/wordprocessingDrawing" xmlns:wp="http://schemas.openxmlformats.org/drawingml/2006/wordprocessingDrawing" xmlns:w10="urn:schemas-microsoft-com:office:word" xmlns:w="http://schemas.openxmlformats.org/wordprocessingml/2006/main" xmlns:w14="http://schemas.microsoft.com/office/word/2010/wordml" xmlns:w15="http://schemas.microsoft.com/office/word/2012/wordml" xmlns:w16se="http://schemas.microsoft.com/office/word/2015/wordml/symex" xmlns:wpg="http://schemas.microsoft.com/office/word/2010/wordprocessingGroup" xmlns:wpi="http://schemas.microsoft.com/office/word/2010/wordprocessingInk" xmlns:wne="http://schemas.microsoft.com/office/word/2006/wordml" xmlns:wps="http://schemas.microsoft.com/office/word/2010/wordprocessingShape" mc:Ignorable="w14 w15 w16se wp14">
+  <w:footnote w:type="separator" w:id="-1">
+    <w:p>
+      <w:r>
+        <w:separator/>
+      </w:r>
+    </w:p>
+  </w:footnote>
+  <w:footnote w:type="continuationSeparator" w:id="0">
+    <w:p>
+      <w:r>
+        <w:continuationSeparator/>
+      </w:r>
+    </w:p>
+  </w:footnote>
+</w:footnotes>
 </file>
 
 <file path=word/styles.xml><?xml version="1.0" encoding="utf-8"?>
@@ -757,7 +1223,7 @@
     <w:lsdException w:name="toc 9" w:semiHidden="1" w:uiPriority="39" w:unhideWhenUsed="1"/>
     <w:lsdException w:name="Normal Indent" w:semiHidden="1" w:unhideWhenUsed="1"/>
     <w:lsdException w:name="footnote text" w:semiHidden="1" w:unhideWhenUsed="1"/>
-    <w:lsdException w:name="annotation text" w:semiHidden="1" w:unhideWhenUsed="1"/>
+    <w:lsdException w:name="annotation text" w:semiHidden="1" w:uiPriority="0" w:unhideWhenUsed="1"/>
     <w:lsdException w:name="header" w:semiHidden="1" w:unhideWhenUsed="1"/>
     <w:lsdException w:name="footer" w:semiHidden="1" w:unhideWhenUsed="1"/>
     <w:lsdException w:name="index heading" w:semiHidden="1" w:unhideWhenUsed="1"/>
@@ -766,7 +1232,7 @@
     <w:lsdException w:name="envelope address" w:semiHidden="1" w:unhideWhenUsed="1"/>
     <w:lsdException w:name="envelope return" w:semiHidden="1" w:unhideWhenUsed="1"/>
     <w:lsdException w:name="footnote reference" w:semiHidden="1" w:unhideWhenUsed="1"/>
-    <w:lsdException w:name="annotation reference" w:semiHidden="1" w:unhideWhenUsed="1"/>
+    <w:lsdException w:name="annotation reference" w:semiHidden="1" w:uiPriority="0" w:unhideWhenUsed="1"/>
     <w:lsdException w:name="line number" w:semiHidden="1" w:unhideWhenUsed="1"/>
     <w:lsdException w:name="page number" w:semiHidden="1" w:unhideWhenUsed="1"/>
     <w:lsdException w:name="endnote reference" w:semiHidden="1" w:unhideWhenUsed="1"/>
@@ -1151,6 +1617,130 @@
       </w:tblBorders>
     </w:tblPr>
   </w:style>
+  <w:style w:type="paragraph" w:styleId="a4">
+    <w:name w:val="header"/>
+    <w:basedOn w:val="a"/>
+    <w:link w:val="a5"/>
+    <w:uiPriority w:val="99"/>
+    <w:unhideWhenUsed/>
+    <w:rsid w:val="008E50D5"/>
+    <w:pPr>
+      <w:pBdr>
+        <w:bottom w:val="single" w:sz="6" w:space="1" w:color="auto"/>
+      </w:pBdr>
+      <w:tabs>
+        <w:tab w:val="center" w:pos="4153"/>
+        <w:tab w:val="right" w:pos="8306"/>
+      </w:tabs>
+      <w:snapToGrid w:val="0"/>
+      <w:jc w:val="center"/>
+    </w:pPr>
+    <w:rPr>
+      <w:sz w:val="18"/>
+      <w:szCs w:val="18"/>
+    </w:rPr>
+  </w:style>
+  <w:style w:type="character" w:customStyle="1" w:styleId="a5">
+    <w:name w:val="页眉 字符"/>
+    <w:basedOn w:val="a0"/>
+    <w:link w:val="a4"/>
+    <w:uiPriority w:val="99"/>
+    <w:rsid w:val="008E50D5"/>
+    <w:rPr>
+      <w:sz w:val="18"/>
+      <w:szCs w:val="18"/>
+    </w:rPr>
+  </w:style>
+  <w:style w:type="paragraph" w:styleId="a6">
+    <w:name w:val="footer"/>
+    <w:basedOn w:val="a"/>
+    <w:link w:val="a7"/>
+    <w:uiPriority w:val="99"/>
+    <w:unhideWhenUsed/>
+    <w:rsid w:val="008E50D5"/>
+    <w:pPr>
+      <w:tabs>
+        <w:tab w:val="center" w:pos="4153"/>
+        <w:tab w:val="right" w:pos="8306"/>
+      </w:tabs>
+      <w:snapToGrid w:val="0"/>
+      <w:jc w:val="left"/>
+    </w:pPr>
+    <w:rPr>
+      <w:sz w:val="18"/>
+      <w:szCs w:val="18"/>
+    </w:rPr>
+  </w:style>
+  <w:style w:type="character" w:customStyle="1" w:styleId="a7">
+    <w:name w:val="页脚 字符"/>
+    <w:basedOn w:val="a0"/>
+    <w:link w:val="a6"/>
+    <w:uiPriority w:val="99"/>
+    <w:rsid w:val="008E50D5"/>
+    <w:rPr>
+      <w:sz w:val="18"/>
+      <w:szCs w:val="18"/>
+    </w:rPr>
+  </w:style>
+  <w:style w:type="character" w:styleId="a8">
+    <w:name w:val="annotation reference"/>
+    <w:rsid w:val="008E50D5"/>
+    <w:rPr>
+      <w:sz w:val="21"/>
+      <w:szCs w:val="21"/>
+    </w:rPr>
+  </w:style>
+  <w:style w:type="paragraph" w:styleId="a9">
+    <w:name w:val="annotation text"/>
+    <w:basedOn w:val="a"/>
+    <w:link w:val="aa"/>
+    <w:rsid w:val="008E50D5"/>
+    <w:pPr>
+      <w:spacing w:line="360" w:lineRule="auto"/>
+      <w:jc w:val="left"/>
+    </w:pPr>
+    <w:rPr>
+      <w:rFonts w:ascii="Times New Roman" w:eastAsia="宋体" w:hAnsi="Times New Roman" w:cs="Times New Roman"/>
+      <w:sz w:val="24"/>
+      <w:szCs w:val="24"/>
+    </w:rPr>
+  </w:style>
+  <w:style w:type="character" w:customStyle="1" w:styleId="aa">
+    <w:name w:val="批注文字 字符"/>
+    <w:basedOn w:val="a0"/>
+    <w:link w:val="a9"/>
+    <w:rsid w:val="008E50D5"/>
+    <w:rPr>
+      <w:rFonts w:ascii="Times New Roman" w:eastAsia="宋体" w:hAnsi="Times New Roman" w:cs="Times New Roman"/>
+      <w:sz w:val="24"/>
+      <w:szCs w:val="24"/>
+    </w:rPr>
+  </w:style>
+  <w:style w:type="paragraph" w:styleId="ab">
+    <w:name w:val="Balloon Text"/>
+    <w:basedOn w:val="a"/>
+    <w:link w:val="ac"/>
+    <w:uiPriority w:val="99"/>
+    <w:semiHidden/>
+    <w:unhideWhenUsed/>
+    <w:rsid w:val="008E50D5"/>
+    <w:rPr>
+      <w:sz w:val="18"/>
+      <w:szCs w:val="18"/>
+    </w:rPr>
+  </w:style>
+  <w:style w:type="character" w:customStyle="1" w:styleId="ac">
+    <w:name w:val="批注框文本 字符"/>
+    <w:basedOn w:val="a0"/>
+    <w:link w:val="ab"/>
+    <w:uiPriority w:val="99"/>
+    <w:semiHidden/>
+    <w:rsid w:val="008E50D5"/>
+    <w:rPr>
+      <w:sz w:val="18"/>
+      <w:szCs w:val="18"/>
+    </w:rPr>
+  </w:style>
 </w:styles>
 </file>
 
